--- a/2020 G-SURF Research Report-물리(김동희)-김혜진.docx
+++ b/2020 G-SURF Research Report-물리(김동희)-김혜진.docx
@@ -1050,7 +1050,7 @@
       <w:pPr>
         <w:pStyle w:val="KJUR-caption"/>
         <w:rPr>
-          <w:rFonts w:eastAsiaTheme="minorEastAsia" w:hint="eastAsia"/>
+          <w:rFonts w:eastAsiaTheme="minorEastAsia"/>
         </w:rPr>
       </w:pPr>
       <w:r>
@@ -4801,16 +4801,7 @@
                 <w:rPr>
                   <w:rFonts w:ascii="Cambria Math" w:eastAsiaTheme="minorEastAsia" w:hAnsi="Cambria Math"/>
                 </w:rPr>
-                <m:t>⋯</m:t>
-              </m:r>
-              <m:r>
-                <m:rPr>
-                  <m:sty m:val="p"/>
-                </m:rPr>
-                <w:rPr>
-                  <w:rFonts w:ascii="Cambria Math" w:eastAsiaTheme="minorEastAsia" w:hAnsi="Cambria Math"/>
-                </w:rPr>
-                <m:t>s</m:t>
+                <m:t>⋯s</m:t>
               </m:r>
               <m:r>
                 <m:rPr>
@@ -19385,7 +19376,6 @@
         <w:rPr>
           <w:rFonts w:eastAsiaTheme="minorEastAsia" w:hint="eastAsia"/>
         </w:rPr>
-        <w:lastRenderedPageBreak/>
         <w:t>Error</w:t>
       </w:r>
       <w:r>
@@ -19437,6 +19427,7 @@
         <w:rPr>
           <w:rFonts w:eastAsiaTheme="minorEastAsia"/>
         </w:rPr>
+        <w:lastRenderedPageBreak/>
         <w:t>As we calculate functions which has a dependency on the previous state</w:t>
       </w:r>
       <w:r>
@@ -21091,7 +21082,6 @@
         <w:rPr>
           <w:rFonts w:eastAsiaTheme="minorEastAsia"/>
         </w:rPr>
-        <w:lastRenderedPageBreak/>
         <w:t>The data contains the energy of spin configuration</w:t>
       </w:r>
       <w:r>
@@ -21105,20 +21095,21 @@
           <w:rPr>
             <w:rFonts w:ascii="Cambria Math" w:eastAsiaTheme="minorEastAsia" w:hAnsi="Cambria Math"/>
           </w:rPr>
-          <m:t>E</m:t>
-        </m:r>
-        <m:r>
-          <w:rPr>
-            <w:rFonts w:ascii="Cambria Math" w:eastAsiaTheme="minorEastAsia" w:hAnsi="Cambria Math"/>
-          </w:rPr>
-          <m:t>)</m:t>
+          <m:t>E)</m:t>
         </m:r>
       </m:oMath>
       <w:r>
         <w:rPr>
           <w:rFonts w:eastAsiaTheme="minorEastAsia"/>
         </w:rPr>
-        <w:t>, nearest-neighbor correlation</w:t>
+        <w:t xml:space="preserve">, nearest-neighbor </w:t>
+      </w:r>
+      <w:r>
+        <w:rPr>
+          <w:rFonts w:eastAsiaTheme="minorEastAsia"/>
+        </w:rPr>
+        <w:lastRenderedPageBreak/>
+        <w:t>correlation</w:t>
       </w:r>
       <w:r>
         <w:rPr>
@@ -26018,7 +26009,7 @@
         <w:pStyle w:val="KJUR-"/>
         <w:ind w:firstLine="0"/>
         <w:rPr>
-          <w:rFonts w:eastAsiaTheme="minorEastAsia" w:hint="eastAsia"/>
+          <w:rFonts w:eastAsiaTheme="minorEastAsia"/>
         </w:rPr>
       </w:pPr>
     </w:p>
@@ -26341,7 +26332,7 @@
         <w:pStyle w:val="KJUR-"/>
         <w:ind w:firstLine="0"/>
         <w:rPr>
-          <w:rFonts w:eastAsiaTheme="minorEastAsia" w:hint="eastAsia"/>
+          <w:rFonts w:eastAsiaTheme="minorEastAsia"/>
         </w:rPr>
       </w:pPr>
       <w:r>
@@ -30359,7 +30350,7 @@
       <w:pPr>
         <w:pStyle w:val="KJUR-"/>
         <w:rPr>
-          <w:rFonts w:eastAsiaTheme="minorEastAsia" w:hint="eastAsia"/>
+          <w:rFonts w:eastAsiaTheme="minorEastAsia"/>
         </w:rPr>
       </w:pPr>
     </w:p>
@@ -31705,7 +31696,7 @@
           <m:sup>
             <m:r>
               <m:rPr>
-                <m:sty m:val="b"/>
+                <m:sty m:val="bi"/>
               </m:rPr>
               <w:rPr>
                 <w:rFonts w:ascii="Cambria Math" w:eastAsiaTheme="minorEastAsia" w:hAnsi="Cambria Math"/>
@@ -36435,7 +36426,7 @@
       <w:pPr>
         <w:pStyle w:val="KJUR-caption"/>
         <w:rPr>
-          <w:rFonts w:eastAsiaTheme="minorEastAsia" w:hint="eastAsia"/>
+          <w:rFonts w:eastAsiaTheme="minorEastAsia"/>
         </w:rPr>
       </w:pPr>
       <w:r>
@@ -41005,7 +40996,6 @@
         <w:rPr>
           <w:rFonts w:eastAsiaTheme="minorEastAsia"/>
         </w:rPr>
-        <w:tab/>
         <w:t>By conducting Monte Carlo method on the Ising model, we could receive a fundamental understanding of the thermodynamics phenomenon on the magnet. Thermodynamic quantities such as magnetization and magnetic susceptibility revealed the critical point of this model, by finite-size-scaling. Moreover, we could understand the basic rules of many-body interaction, and how we must design a Markov chain. Simulating this simple magnet model gave us some perception of the overall Monte Carlo method. Based on this method, two different update method was proposed. The efficiency of these two methods-local and global update-were calculated. Global update such as Wolff clustering method works much better than basic Metropolis update. Knowing this overall mechanism, we can now apply these methods to various situations.</w:t>
       </w:r>
     </w:p>
@@ -41020,92 +41010,7 @@
         <w:rPr>
           <w:rFonts w:eastAsiaTheme="minorEastAsia"/>
         </w:rPr>
-        <w:tab/>
-        <w:t xml:space="preserve">To apply a similar Monte Carlo method to a more </w:t>
-      </w:r>
-      <w:r>
-        <w:rPr>
-          <w:rFonts w:eastAsiaTheme="minorEastAsia"/>
-        </w:rPr>
-        <w:t>sophisticated</w:t>
-      </w:r>
-      <w:r>
-        <w:rPr>
-          <w:rFonts w:eastAsiaTheme="minorEastAsia"/>
-        </w:rPr>
-        <w:t xml:space="preserve"> model, we have proposed a self-learning method. Self-learning Monte Carlo method was successful during the whole research. By using the basics of machine learning techniques, we have mapped the complex system to the simplest Ising model</w:t>
-      </w:r>
-      <w:r>
-        <w:rPr>
-          <w:rFonts w:eastAsiaTheme="minorEastAsia"/>
-        </w:rPr>
-        <w:t>, which has well performing global update.</w:t>
-      </w:r>
-      <w:r>
-        <w:rPr>
-          <w:rFonts w:eastAsiaTheme="minorEastAsia"/>
-        </w:rPr>
-        <w:t xml:space="preserve"> This mapping made us available to apply a nice global update on </w:t>
-      </w:r>
-      <w:r>
-        <w:rPr>
-          <w:rFonts w:eastAsiaTheme="minorEastAsia"/>
-        </w:rPr>
-        <w:t>this sophisticated model</w:t>
-      </w:r>
-      <w:r>
-        <w:rPr>
-          <w:rFonts w:eastAsiaTheme="minorEastAsia"/>
-        </w:rPr>
-        <w:t xml:space="preserve"> system. In this report, Ising model with plaquette interaction was used to evaluate the </w:t>
-      </w:r>
-      <w:r>
-        <w:rPr>
-          <w:rFonts w:eastAsiaTheme="minorEastAsia"/>
-        </w:rPr>
-        <w:t xml:space="preserve">performance of </w:t>
-      </w:r>
-      <w:r>
-        <w:rPr>
-          <w:rFonts w:eastAsiaTheme="minorEastAsia"/>
-        </w:rPr>
-        <w:t>self-learning method. By using a two-level acceptance operator, we could successfully reconstruct</w:t>
-      </w:r>
-      <w:r>
-        <w:rPr>
-          <w:rFonts w:eastAsiaTheme="minorEastAsia"/>
-        </w:rPr>
-        <w:t xml:space="preserve"> </w:t>
-      </w:r>
-      <w:r>
-        <w:rPr>
-          <w:rFonts w:eastAsiaTheme="minorEastAsia"/>
-        </w:rPr>
-        <w:t>this complex system into a simple, well-known Ising model. This self-learning Monte Carlo method has increased efficiency by reducing autocorrelation and prevented critical slow-down during the performance of this complex system. However, using high-order effective Hamiltonian does not ensure accuracy and efficiency. This phenomenon might involve the size of the cluster during the global update. In the middle-sized system, the acceptance rate diminishes, which causes large autocorrelation and</w:t>
-      </w:r>
-      <w:r>
-        <w:rPr>
-          <w:rFonts w:eastAsiaTheme="minorEastAsia"/>
-        </w:rPr>
-        <w:t xml:space="preserve"> slow-down</w:t>
-      </w:r>
-      <w:r>
-        <w:rPr>
-          <w:rFonts w:eastAsiaTheme="minorEastAsia"/>
-        </w:rPr>
-        <w:t>. This phenomenon usually occurs at high-order fitting. We could conclude that self-learning on the 1st-order spin correlation is appropriate</w:t>
-      </w:r>
-      <w:r>
-        <w:rPr>
-          <w:rFonts w:eastAsiaTheme="minorEastAsia"/>
-        </w:rPr>
-        <w:t xml:space="preserve"> in this case</w:t>
-      </w:r>
-      <w:r>
-        <w:rPr>
-          <w:rFonts w:eastAsiaTheme="minorEastAsia"/>
-        </w:rPr>
-        <w:t>. By using the self-learning Monte Carlo method, we can further expand our work to other models and compare their performances.</w:t>
+        <w:t xml:space="preserve"> To apply a similar Monte Carlo method to a more sophisticated model, we have proposed a self-learning method. Self-learning Monte Carlo method was successful during the whole research. By using the basics of machine learning techniques, we have mapped the complex system to the simplest Ising model, which has a well-performing global update. This mapping made us available to apply a nice global update on this sophisticated model system. In this report, Ising model with plaquette interaction was used to evaluate the performance of the self-learning method. By using a two-level acceptance operator, we could successfully reconstruct this complex system into a simple, well-known Ising model. This self-learning Monte Carlo method has increased efficiency by reducing autocorrelation and prevented critical slow-down during the performance of this complex system. However, using high-order effective Hamiltonian does not ensure accuracy and efficiency. This phenomenon might involve the size of the cluster during the global update. In the middle-sized system, the acceptance rate diminishes, which causes large autocorrelation and slow-down. This phenomenon usually occurs at high-order fitting. We could conclude that self-learning on the 1st-order spin correlation is appropriate in this case. By using the self-learning Monte Carlo method, we can further expand our work to other models and compare their performances.</w:t>
       </w:r>
     </w:p>
     <w:p>
@@ -41119,44 +41024,7 @@
         <w:rPr>
           <w:rFonts w:eastAsiaTheme="minorEastAsia"/>
         </w:rPr>
-        <w:tab/>
-        <w:t>Some issues need to be improved in this research. For the Ising model, simulation code optimization is not fully done yet. Due to its</w:t>
-      </w:r>
-      <w:r>
-        <w:rPr>
-          <w:rFonts w:eastAsiaTheme="minorEastAsia"/>
-        </w:rPr>
-        <w:t xml:space="preserve"> </w:t>
-      </w:r>
-      <w:r>
-        <w:rPr>
-          <w:rFonts w:eastAsiaTheme="minorEastAsia"/>
-        </w:rPr>
-        <w:t xml:space="preserve">time </w:t>
-      </w:r>
-      <w:r>
-        <w:rPr>
-          <w:rFonts w:eastAsiaTheme="minorEastAsia"/>
-        </w:rPr>
-        <w:t>inefficiency</w:t>
-      </w:r>
-      <w:r>
-        <w:rPr>
-          <w:rFonts w:eastAsiaTheme="minorEastAsia"/>
-        </w:rPr>
-        <w:t xml:space="preserve">, I could not perform this simulation on a larger size system. I only perform Monte Carlo method on system size up to 80, </w:t>
-      </w:r>
-      <w:r>
-        <w:rPr>
-          <w:rFonts w:eastAsiaTheme="minorEastAsia"/>
-        </w:rPr>
-        <w:t>this will cause</w:t>
-      </w:r>
-      <w:r>
-        <w:rPr>
-          <w:rFonts w:eastAsiaTheme="minorEastAsia"/>
-        </w:rPr>
-        <w:t xml:space="preserve"> some minor errors for finite-size scaling. As I soon optimize the Monte Carlo code, I can obtain the more exact value of the critical point.</w:t>
+        <w:t xml:space="preserve"> Some issues need to be improved in this research. For the Ising model, simulation code optimization is not fully done yet. Due to its time inefficiency, I could not perform this simulation on a larger size system. I only perform the Monte Carlo method on system size up to 80, this will cause some minor errors for finite-size scaling. As I soon optimize the Monte Carlo code, I can obtain the more exact value of the critical point.</w:t>
       </w:r>
     </w:p>
     <w:p>
@@ -41170,79 +41038,7 @@
         <w:rPr>
           <w:rFonts w:eastAsiaTheme="minorEastAsia"/>
         </w:rPr>
-        <w:t>On top of that, there are a few suggestions to improve this research regarding self-learning Monte Carlo simulation.</w:t>
-      </w:r>
-      <w:r>
-        <w:rPr>
-          <w:rFonts w:eastAsiaTheme="minorEastAsia"/>
-        </w:rPr>
-        <w:t xml:space="preserve"> First, due to a huge time</w:t>
-      </w:r>
-      <w:r>
-        <w:rPr>
-          <w:rFonts w:eastAsiaTheme="minorEastAsia"/>
-        </w:rPr>
-        <w:t>-</w:t>
-      </w:r>
-      <w:r>
-        <w:rPr>
-          <w:rFonts w:eastAsiaTheme="minorEastAsia"/>
-        </w:rPr>
-        <w:t>cost o</w:t>
-      </w:r>
-      <w:r>
-        <w:rPr>
-          <w:rFonts w:eastAsiaTheme="minorEastAsia"/>
-        </w:rPr>
-        <w:t>n</w:t>
-      </w:r>
-      <w:r>
-        <w:rPr>
-          <w:rFonts w:eastAsiaTheme="minorEastAsia"/>
-        </w:rPr>
-        <w:t xml:space="preserve"> calculating autocorrelation time, I had not much time to calculate it on the larger-sized system. However, based on the calculation of acceptance ratio on the larger size, we might suggest that integrated autocorrelation time will increase</w:t>
-      </w:r>
-      <w:r>
-        <w:rPr>
-          <w:rFonts w:eastAsiaTheme="minorEastAsia"/>
-        </w:rPr>
-        <w:t xml:space="preserve"> slowly</w:t>
-      </w:r>
-      <w:r>
-        <w:rPr>
-          <w:rFonts w:eastAsiaTheme="minorEastAsia"/>
-        </w:rPr>
-        <w:t xml:space="preserve"> at a large size. </w:t>
-      </w:r>
-      <w:r>
-        <w:rPr>
-          <w:rFonts w:eastAsiaTheme="minorEastAsia"/>
-        </w:rPr>
-        <w:t xml:space="preserve">Without time constraints, I would conduct study on larger systems to obtain more accurate autocorrelation exponents. </w:t>
-      </w:r>
-      <w:r>
-        <w:rPr>
-          <w:rFonts w:eastAsiaTheme="minorEastAsia"/>
-        </w:rPr>
-        <w:t xml:space="preserve">Moreover, I have not yet implemented a restricted-Wolff cluster update which was </w:t>
-      </w:r>
-      <w:r>
-        <w:rPr>
-          <w:rFonts w:eastAsiaTheme="minorEastAsia"/>
-        </w:rPr>
-        <w:t>elaborated</w:t>
-      </w:r>
-      <w:r>
-        <w:rPr>
-          <w:rFonts w:eastAsiaTheme="minorEastAsia"/>
-        </w:rPr>
-        <w:t xml:space="preserve"> in the paper</w:t>
-      </w:r>
-      <w:r>
-        <w:rPr>
-          <w:rFonts w:eastAsiaTheme="minorEastAsia"/>
-        </w:rPr>
-        <w:t xml:space="preserve"> </w:t>
+        <w:t xml:space="preserve">On top of that, there are a few suggestions to improve this research regarding self-learning Monte Carlo simulation. First, due to a huge time-cost on calculating autocorrelation time, I had not much time to calculate it on the larger-sized system. However, based on the calculation of acceptance ratio on the larger size, we might suggest that integrated autocorrelation time will increase slowly at a large size. Without time constraints, I would conduct a study on larger systems to obtain more accurate autocorrelation exponents. Moreover, I have not yet implemented a restricted-Wolff cluster update which was elaborated in the paper </w:t>
       </w:r>
       <w:r>
         <w:rPr>
@@ -41262,61 +41058,7 @@
           <w:rFonts w:eastAsiaTheme="minorEastAsia"/>
         </w:rPr>
         <w:lastRenderedPageBreak/>
-        <w:t>size of the cluster. By implementing this method, we can expect to reduce autocorrelation on case with high-order spin correlation fitting. Furthermore, I have not tried to simulate self-learning method on other models</w:t>
-      </w:r>
-      <w:r>
-        <w:rPr>
-          <w:rFonts w:eastAsiaTheme="minorEastAsia"/>
-        </w:rPr>
-        <w:t xml:space="preserve"> such as frustration.</w:t>
-      </w:r>
-      <w:r>
-        <w:rPr>
-          <w:rFonts w:eastAsiaTheme="minorEastAsia"/>
-        </w:rPr>
-        <w:t xml:space="preserve"> </w:t>
-      </w:r>
-      <w:r>
-        <w:rPr>
-          <w:rFonts w:eastAsiaTheme="minorEastAsia"/>
-        </w:rPr>
-        <w:t xml:space="preserve">Also </w:t>
-      </w:r>
-      <w:r>
-        <w:rPr>
-          <w:rFonts w:eastAsiaTheme="minorEastAsia"/>
-        </w:rPr>
-        <w:t xml:space="preserve">not tried to change plaquette interaction constant. We can probably guess that as </w:t>
-      </w:r>
-      <w:r>
-        <w:rPr>
-          <w:rFonts w:eastAsiaTheme="minorEastAsia"/>
-        </w:rPr>
-        <w:t>plaquette interaction</w:t>
-      </w:r>
-      <w:r>
-        <w:rPr>
-          <w:rFonts w:eastAsiaTheme="minorEastAsia" w:hint="eastAsia"/>
-        </w:rPr>
-        <w:t xml:space="preserve"> </w:t>
-      </w:r>
-      <w:r>
-        <w:rPr>
-          <w:rFonts w:eastAsiaTheme="minorEastAsia"/>
-        </w:rPr>
-        <w:t xml:space="preserve">gets </w:t>
-      </w:r>
-      <w:r>
-        <w:rPr>
-          <w:rFonts w:eastAsiaTheme="minorEastAsia"/>
-        </w:rPr>
-        <w:t>dominant</w:t>
-      </w:r>
-      <w:r>
-        <w:rPr>
-          <w:rFonts w:eastAsiaTheme="minorEastAsia"/>
-        </w:rPr>
-        <w:t>, then self-learning method will not work well as before.</w:t>
+        <w:t>size of the cluster. By implementing this method, we can expect to reduce autocorrelation on case with high-order spin correlation fitting. Furthermore, I have not tried to simulate self-learning method on other models such as frustration. Also not tried to change plaquette interaction constant. We can probably guess that as plaquette interaction gets dominant, then the self-learning method will not work well as before.</w:t>
       </w:r>
     </w:p>
     <w:p>
@@ -41330,87 +41072,8 @@
         <w:rPr>
           <w:rFonts w:eastAsiaTheme="minorEastAsia"/>
         </w:rPr>
-        <w:tab/>
-      </w:r>
-      <w:r>
-        <w:rPr>
-          <w:rFonts w:eastAsiaTheme="minorEastAsia"/>
-        </w:rPr>
-        <w:t xml:space="preserve">Further study will improve both the accuracy and efficiency of </w:t>
-      </w:r>
-      <w:r>
-        <w:rPr>
-          <w:rFonts w:eastAsiaTheme="minorEastAsia"/>
-        </w:rPr>
-        <w:t>the overall</w:t>
-      </w:r>
-      <w:r>
-        <w:rPr>
-          <w:rFonts w:eastAsiaTheme="minorEastAsia"/>
-        </w:rPr>
-        <w:t xml:space="preserve"> self-learning Monte Carlo method</w:t>
-      </w:r>
-      <w:r>
-        <w:rPr>
-          <w:rFonts w:eastAsiaTheme="minorEastAsia"/>
-        </w:rPr>
-        <w:t xml:space="preserve">. By this </w:t>
-      </w:r>
-      <w:r>
-        <w:rPr>
-          <w:rFonts w:eastAsiaTheme="minorEastAsia"/>
-        </w:rPr>
-        <w:t>simulation</w:t>
-      </w:r>
-      <w:r>
-        <w:rPr>
-          <w:rFonts w:eastAsiaTheme="minorEastAsia"/>
-        </w:rPr>
-        <w:t xml:space="preserve">, </w:t>
-      </w:r>
-      <w:r>
-        <w:rPr>
-          <w:rFonts w:eastAsiaTheme="minorEastAsia"/>
-        </w:rPr>
-        <w:t>we</w:t>
-      </w:r>
-      <w:r>
-        <w:rPr>
-          <w:rFonts w:eastAsiaTheme="minorEastAsia"/>
-        </w:rPr>
-        <w:t xml:space="preserve"> can </w:t>
-      </w:r>
-      <w:r>
-        <w:rPr>
-          <w:rFonts w:eastAsiaTheme="minorEastAsia"/>
-        </w:rPr>
-        <w:t xml:space="preserve">broaden our </w:t>
-      </w:r>
-      <w:r>
-        <w:rPr>
-          <w:rFonts w:eastAsiaTheme="minorEastAsia"/>
-        </w:rPr>
-        <w:t xml:space="preserve">understanding of </w:t>
-      </w:r>
-      <w:r>
-        <w:rPr>
-          <w:rFonts w:eastAsiaTheme="minorEastAsia"/>
-        </w:rPr>
-        <w:t>many</w:t>
-      </w:r>
-      <w:r>
-        <w:rPr>
-          <w:rFonts w:eastAsiaTheme="minorEastAsia"/>
-        </w:rPr>
-        <w:t xml:space="preserve"> unknown sophisticated models, beyond the classical Ising model.</w:t>
-      </w:r>
-    </w:p>
-    <w:p>
-      <w:pPr>
-        <w:rPr>
-          <w:rFonts w:eastAsiaTheme="minorEastAsia"/>
-        </w:rPr>
-      </w:pPr>
+        <w:t>Further study will improve both the accuracy and efficiency of the overall self-learning Monte Carlo method. By this simulation, we can broaden our understanding of many unknown sophisticated models, beyond the classical Ising model.</w:t>
+      </w:r>
     </w:p>
     <w:p>
       <w:pPr>
@@ -44491,6 +44154,7 @@
   <w:style w:type="character" w:default="1" w:styleId="DefaultParagraphFont">
     <w:name w:val="Default Paragraph Font"/>
     <w:uiPriority w:val="1"/>
+    <w:semiHidden/>
     <w:unhideWhenUsed/>
   </w:style>
   <w:style w:type="table" w:default="1" w:styleId="TableNormal">
